--- a/Reports/Technical Guide.docx
+++ b/Reports/Technical Guide.docx
@@ -18,23 +18,7 @@
           <w:sz w:val="28"/>
           <w:szCs w:val="28"/>
         </w:rPr>
-        <w:t xml:space="preserve">Running a </w:t>
-      </w:r>
-      <w:r>
-        <w:rPr>
-          <w:rFonts w:ascii="Times New Roman" w:hAnsi="Times New Roman" w:cs="Times New Roman"/>
-          <w:sz w:val="28"/>
-          <w:szCs w:val="28"/>
-        </w:rPr>
-        <w:t>360-degree</w:t>
-      </w:r>
-      <w:r>
-        <w:rPr>
-          <w:rFonts w:ascii="Times New Roman" w:hAnsi="Times New Roman" w:cs="Times New Roman"/>
-          <w:sz w:val="28"/>
-          <w:szCs w:val="28"/>
-        </w:rPr>
-        <w:t xml:space="preserve"> Video Platform project (360 Vision Pro) from start to finish involves several steps, from setting up your local environment to downloading the project from GitHub and running it. </w:t>
+        <w:t xml:space="preserve">Running a 360-degree Video Platform project (360 Vision Pro) from start to finish involves several steps, from setting up your local environment to downloading the project from GitHub and running it. </w:t>
       </w:r>
     </w:p>
     <w:p>
@@ -393,9 +377,17 @@
           <w:sz w:val="28"/>
           <w:szCs w:val="28"/>
         </w:rPr>
-        <w:t>php.</w:t>
+        <w:t>php</w:t>
       </w:r>
       <w:proofErr w:type="spellEnd"/>
+      <w:r>
+        <w:rPr>
+          <w:rFonts w:ascii="Times New Roman" w:hAnsi="Times New Roman" w:cs="Times New Roman"/>
+          <w:sz w:val="28"/>
+          <w:szCs w:val="28"/>
+        </w:rPr>
+        <w:t>.</w:t>
+      </w:r>
     </w:p>
     <w:p>
       <w:pPr>
@@ -1074,7 +1066,17 @@
           <w:sz w:val="28"/>
           <w:szCs w:val="28"/>
         </w:rPr>
-        <w:t>git clone https://github.com/username/repository.git</w:t>
+        <w:t xml:space="preserve">git clone </w:t>
+      </w:r>
+      <w:r>
+        <w:rPr>
+          <w:rFonts w:ascii="Times New Roman" w:hAnsi="Times New Roman" w:cs="Times New Roman"/>
+          <w:i/>
+          <w:iCs/>
+          <w:sz w:val="28"/>
+          <w:szCs w:val="28"/>
+        </w:rPr>
+        <w:t>https://github.com/bijanstha7/360-Vision-Pro.git</w:t>
       </w:r>
     </w:p>
     <w:p>
